--- a/Notes/(10-29-2014) Notes.docx
+++ b/Notes/(10-29-2014) Notes.docx
@@ -128,6 +128,16 @@
           <w:szCs w:val="20"/>
         </w:rPr>
       </w:pPr>
+    </w:p>
+    <w:p>
+      <w:pPr>
+        <w:spacing w:after="0"/>
+        <w:rPr>
+          <w:rFonts w:ascii="Courier New" w:hAnsi="Courier New" w:cs="Courier New"/>
+          <w:sz w:val="20"/>
+          <w:szCs w:val="20"/>
+        </w:rPr>
+      </w:pPr>
       <w:r>
         <w:rPr>
           <w:rFonts w:ascii="Courier New" w:hAnsi="Courier New" w:cs="Courier New"/>
@@ -259,6 +269,8 @@
         </w:rPr>
         <w:t xml:space="preserve"> = 0</w:t>
       </w:r>
+      <w:bookmarkStart w:id="0" w:name="_GoBack"/>
+      <w:bookmarkEnd w:id="0"/>
     </w:p>
     <w:p>
       <w:pPr>
@@ -939,17 +951,7 @@
           <w:sz w:val="20"/>
           <w:szCs w:val="20"/>
         </w:rPr>
-        <w:t xml:space="preserve"> da</w:t>
-      </w:r>
-      <w:bookmarkStart w:id="0" w:name="_GoBack"/>
-      <w:bookmarkEnd w:id="0"/>
-      <w:r>
-        <w:rPr>
-          <w:rFonts w:ascii="Courier New" w:hAnsi="Courier New" w:cs="Courier New"/>
-          <w:sz w:val="20"/>
-          <w:szCs w:val="20"/>
-        </w:rPr>
-        <w:t>ta(target sample rate)</w:t>
+        <w:t xml:space="preserve"> data(target sample rate)</w:t>
       </w:r>
     </w:p>
     <w:p>
@@ -1491,6 +1493,7 @@
           <w:sz w:val="20"/>
           <w:szCs w:val="20"/>
         </w:rPr>
+        <w:lastRenderedPageBreak/>
         <w:t xml:space="preserve">    </w:t>
       </w:r>
       <w:proofErr w:type="gramStart"/>
@@ -1527,7 +1530,6 @@
           <w:sz w:val="20"/>
           <w:szCs w:val="20"/>
         </w:rPr>
-        <w:lastRenderedPageBreak/>
         <w:t xml:space="preserve">        </w:t>
       </w:r>
       <w:proofErr w:type="gramStart"/>
